--- a/info-pages/You should learn Python.docx
+++ b/info-pages/You should learn Python.docx
@@ -65,6 +65,9 @@
     </w:p>
     <w:p/>
     <w:p>
+      <w:pPr>
+        <w:pStyle w:val="Heading2"/>
+      </w:pPr>
       <w:r>
         <w:t>Why Python</w:t>
       </w:r>
@@ -74,10 +77,7 @@
         <w:t>I recommend Python because it's easy to get started using and extremely versatile</w:t>
       </w:r>
       <w:r>
-        <w:t>.</w:t>
-      </w:r>
-      <w:r>
-        <w:t xml:space="preserve"> </w:t>
+        <w:t xml:space="preserve">. </w:t>
       </w:r>
       <w:r>
         <w:t>Even better</w:t>
@@ -240,10 +240,10 @@
         <w:t xml:space="preserve"> the programming language you’re looking</w:t>
       </w:r>
       <w:r>
-        <w:t xml:space="preserve"> for...</w:t>
-      </w:r>
-      <w:r>
-        <w:t>.</w:t>
+        <w:t xml:space="preserve"> for.</w:t>
+      </w:r>
+      <w:r>
+        <w:t xml:space="preserve"> See below….</w:t>
       </w:r>
     </w:p>
     <w:p/>
@@ -260,7 +260,13 @@
         <w:t>You could take a class.</w:t>
       </w:r>
       <w:r>
-        <w:t xml:space="preserve"> Don’t do that. </w:t>
+        <w:t xml:space="preserve"> </w:t>
+      </w:r>
+      <w:r>
+        <w:t>But you probably shouldn’t</w:t>
+      </w:r>
+      <w:r>
+        <w:t xml:space="preserve">. </w:t>
       </w:r>
       <w:r>
         <w:t xml:space="preserve">There are tons of free tutorials out there. For example: </w:t>
@@ -274,7 +280,19 @@
         </w:r>
       </w:hyperlink>
       <w:r>
-        <w:t xml:space="preserve"> The CSUN library also has useful online materials. I'd recommend looking for materials which teach you through </w:t>
+        <w:t xml:space="preserve"> The CSUN library also has useful online materials. </w:t>
+      </w:r>
+    </w:p>
+    <w:p/>
+    <w:p>
+      <w:r>
+        <w:t xml:space="preserve">I'd recommend </w:t>
+      </w:r>
+      <w:r>
+        <w:t>finding</w:t>
+      </w:r>
+      <w:r>
+        <w:t xml:space="preserve"> materials which teach you through </w:t>
       </w:r>
       <w:proofErr w:type="spellStart"/>
       <w:r>
@@ -282,7 +300,19 @@
       </w:r>
       <w:proofErr w:type="spellEnd"/>
       <w:r>
-        <w:t xml:space="preserve"> notebooks (an interactive programming tool). This tutorial looks promising: </w:t>
+        <w:t xml:space="preserve"> notebooks (an interactive programming tool</w:t>
+      </w:r>
+      <w:r>
+        <w:t xml:space="preserve"> that make it much easier to see what’s going on</w:t>
+      </w:r>
+      <w:r>
+        <w:t>).</w:t>
+      </w:r>
+      <w:r>
+        <w:t xml:space="preserve"> </w:t>
+      </w:r>
+      <w:r>
+        <w:t xml:space="preserve"> This tutorial looks promising: </w:t>
       </w:r>
       <w:hyperlink r:id="rId9" w:tgtFrame="_blank" w:history="1">
         <w:r>
@@ -296,26 +326,21 @@
     <w:p/>
     <w:p>
       <w:r>
-        <w:t xml:space="preserve">However, my main advice to you is that once you've got the barest of basics, think of something you want to do and teach yourself through solving a problem. Programming is a practical skill. It can sound really hard when someone describes it, but it is usually </w:t>
-      </w:r>
-      <w:r>
         <w:lastRenderedPageBreak/>
-        <w:t>easy once you actually try it out. (Think of how hard dribbling a basketball would sound if someone described all the steps).</w:t>
-      </w:r>
-      <w:r>
-        <w:t xml:space="preserve"> Everything will be much easier to understand that way. I didn't really understand how to use decorator functions, until I needed a way for a bunch of different functions which use timestamps to modify the </w:t>
-      </w:r>
-      <w:proofErr w:type="spellStart"/>
-      <w:r>
-        <w:t>timezones</w:t>
-      </w:r>
-      <w:proofErr w:type="spellEnd"/>
-      <w:r>
-        <w:t>.</w:t>
-      </w:r>
-    </w:p>
-    <w:p/>
-    <w:p>
+        <w:t>However, my main advice is that once you've got the barest of basics, think of something you want to do and teach yourself through solving a problem. Programming is a practical skill. It can sound really hard when someone describes it, but it is usually easy once you actually try it out. Think of how hard dribbling a basketball would sound if someone described all the steps.</w:t>
+      </w:r>
+      <w:r>
+        <w:t xml:space="preserve"> Everything will be much easier to understand that way.</w:t>
+      </w:r>
+      <w:r>
+        <w:t xml:space="preserve"> There are countless programming techniques which I had a vague sense of what they were and sometimes used, but didn’t really understand them until I came across a problem which they solved.</w:t>
+      </w:r>
+    </w:p>
+    <w:p/>
+    <w:p>
+      <w:pPr>
+        <w:pStyle w:val="Heading2"/>
+      </w:pPr>
       <w:r>
         <w:t>Getting started</w:t>
       </w:r>
@@ -324,16 +349,25 @@
       <w:r>
         <w:t xml:space="preserve">If you don't want to install things on your computer, there are a number of free services which will create a mini server running python for you to play with. I use Binder for projects I want to share: </w:t>
       </w:r>
+    </w:p>
+    <w:p/>
+    <w:p>
       <w:hyperlink r:id="rId10" w:tgtFrame="_blank" w:history="1">
         <w:r>
           <w:rPr>
             <w:rStyle w:val="Hyperlink"/>
           </w:rPr>
-          <w:t>https://mybinder.readthedocs.io/en/latest/ (Links to an external site.)Links to an external site.</w:t>
+          <w:t>https://mybinder.readthedocs.io/en/latest/</w:t>
         </w:r>
       </w:hyperlink>
       <w:r>
-        <w:t xml:space="preserve"> It's actually easier to use than the documentation suggests. Once it starts up, you'll have a </w:t>
+        <w:t xml:space="preserve"> </w:t>
+      </w:r>
+    </w:p>
+    <w:p/>
+    <w:p>
+      <w:r>
+        <w:t xml:space="preserve">It's actually easier to use than the documentation suggests. Once it starts up, you'll have a </w:t>
       </w:r>
       <w:proofErr w:type="spellStart"/>
       <w:r>
@@ -347,15 +381,16 @@
     <w:p/>
     <w:p>
       <w:r>
-        <w:t> </w:t>
-      </w:r>
-    </w:p>
-    <w:p>
-      <w:r>
         <w:t>If you want to use it on your computer, t</w:t>
       </w:r>
       <w:r>
-        <w:t>here are two things you should do right off the bat.</w:t>
+        <w:t>here are t</w:t>
+      </w:r>
+      <w:r>
+        <w:t>hree</w:t>
+      </w:r>
+      <w:r>
+        <w:t xml:space="preserve"> things you should do right off the bat.</w:t>
       </w:r>
     </w:p>
     <w:p>
@@ -386,14 +421,13 @@
     </w:p>
     <w:p>
       <w:r>
-        <w:t>(3) However, my main advice to you is that once you've got the barest of basics, think of something you want to do and teach yourself as you solve a problem. Everything will be much easier to understand that way.</w:t>
-      </w:r>
-    </w:p>
-    <w:p>
-      <w:r>
-        <w:t> </w:t>
-      </w:r>
-    </w:p>
+        <w:t xml:space="preserve">(3) </w:t>
+      </w:r>
+      <w:r>
+        <w:t>Find a problem. Solve it.</w:t>
+      </w:r>
+    </w:p>
+    <w:p/>
     <w:p>
       <w:pPr>
         <w:pStyle w:val="Heading2"/>
@@ -404,15 +438,28 @@
     </w:p>
     <w:p>
       <w:r>
-        <w:t xml:space="preserve">Convinced to learn a bit of programming, but not buying my Python-sales-pitch? </w:t>
-      </w:r>
-      <w:proofErr w:type="spellStart"/>
-      <w:r>
-        <w:t xml:space="preserve">Ok. </w:t>
-      </w:r>
-      <w:proofErr w:type="spellEnd"/>
-      <w:r>
-        <w:t>Fine. Here’re some thoughts on other languages which I use</w:t>
+        <w:t>Did I c</w:t>
+      </w:r>
+      <w:r>
+        <w:t>onvince</w:t>
+      </w:r>
+      <w:r>
+        <w:t xml:space="preserve"> you</w:t>
+      </w:r>
+      <w:r>
+        <w:t xml:space="preserve"> to learn a bit of programming, but not buying my Python-sales-pitch? </w:t>
+      </w:r>
+      <w:r>
+        <w:t xml:space="preserve">Heard great things about JavaScript? </w:t>
+      </w:r>
+    </w:p>
+    <w:p/>
+    <w:p>
+      <w:r>
+        <w:t xml:space="preserve">Ok. Fine. Here’re some thoughts on other languages which I </w:t>
+      </w:r>
+      <w:r>
+        <w:t>know a bit about</w:t>
       </w:r>
       <w:r>
         <w:t>:</w:t>
@@ -421,7 +468,14 @@
     <w:p/>
     <w:p>
       <w:r>
-        <w:t>PHP: My first love. I still use it for the server-side of web-apps. It is not useful for data-analysis or small on-the-fly projects</w:t>
+        <w:rPr>
+          <w:b/>
+          <w:bCs/>
+        </w:rPr>
+        <w:t>PHP</w:t>
+      </w:r>
+      <w:r>
+        <w:t>: My first love. I still use it for the server-side of web-apps. It is not useful for data-analysis or small on-the-fly projects</w:t>
       </w:r>
       <w:r>
         <w:t>.</w:t>
@@ -439,7 +493,15 @@
     <w:p/>
     <w:p>
       <w:r>
-        <w:t xml:space="preserve">JavaScript: JavaScript is evil and hateful. </w:t>
+        <w:rPr>
+          <w:b/>
+          <w:bCs/>
+        </w:rPr>
+        <w:lastRenderedPageBreak/>
+        <w:t>JavaScript</w:t>
+      </w:r>
+      <w:r>
+        <w:t xml:space="preserve">: JavaScript is evil and hateful. </w:t>
       </w:r>
       <w:r>
         <w:t xml:space="preserve">Get ready to have fun with </w:t>
@@ -466,109 +528,167 @@
         <w:t>That said, i</w:t>
       </w:r>
       <w:r>
-        <w:t xml:space="preserve">f you're going to do anything on the web, you need to learn JavaScript. Fortunately, there are some decent frameworks which make life a lot easier. </w:t>
-      </w:r>
-      <w:r>
-        <w:lastRenderedPageBreak/>
-        <w:t>Everyone (myself included) seems to start off with jQuery</w:t>
+        <w:t>f you're going to do anything on the web, you need to learn JavaScript. Fortunately, there are some decent frameworks which make life a lot easier. Everyone (myself included) seems to start off with jQuery</w:t>
       </w:r>
       <w:r>
         <w:t>; it does make things much easier</w:t>
       </w:r>
       <w:r>
-        <w:t>. Nowadays, I like Vue for building reactive webpages.</w:t>
+        <w:t xml:space="preserve"> when you’re starting out</w:t>
+      </w:r>
+      <w:r>
+        <w:t xml:space="preserve">. Nowadays, I </w:t>
+      </w:r>
+      <w:r>
+        <w:t>use</w:t>
       </w:r>
       <w:r>
         <w:t xml:space="preserve"> </w:t>
       </w:r>
-    </w:p>
-    <w:p/>
-    <w:p>
-      <w:r>
-        <w:t>Java: If you're writing real software, you should probably learn Java. I</w:t>
-      </w:r>
-      <w:r>
-        <w:t xml:space="preserve">f I remember correctly, it is the language </w:t>
-      </w:r>
-      <w:r>
-        <w:t>all of our computer science department's graduates know.</w:t>
-      </w:r>
-    </w:p>
-    <w:p/>
-    <w:p>
-      <w:r>
-        <w:t>C: This is hardcore stuff.</w:t>
-      </w:r>
-      <w:r>
-        <w:t xml:space="preserve"> Where interpreted languages like Python hide what the computer is actually doing, when you write in C, you’re in charge of everything. That includes keeping your computer from turning into goo. </w:t>
-      </w:r>
-      <w:r>
-        <w:t>If you want to make cool gadgets or robots, get yourself an Arduino and learn a little C.</w:t>
-      </w:r>
-    </w:p>
-    <w:p/>
-    <w:p>
-      <w:r>
-        <w:t xml:space="preserve">C++: </w:t>
-      </w:r>
-      <w:r>
-        <w:t xml:space="preserve">Just like it says in the name, it’s the C programming language, plus (plus) things like </w:t>
-      </w:r>
-      <w:r>
-        <w:t>abstraction</w:t>
-      </w:r>
-      <w:r>
-        <w:t xml:space="preserve"> to make life easier</w:t>
-      </w:r>
-      <w:r>
-        <w:t>.</w:t>
-      </w:r>
-    </w:p>
-    <w:p/>
-    <w:p>
-      <w:r>
-        <w:t xml:space="preserve">Note that you can actually use Java, C, and C++ inside of </w:t>
-      </w:r>
-      <w:r>
-        <w:t>P</w:t>
-      </w:r>
-      <w:r>
-        <w:t>ython when you need them</w:t>
-      </w:r>
-      <w:r>
-        <w:t xml:space="preserve">. That’s pretty much the only reason I use them </w:t>
-      </w:r>
-      <w:r>
-        <w:sym w:font="Symbol" w:char="F0BE"/>
-      </w:r>
-      <w:r>
-        <w:t xml:space="preserve">if I need something to run super fast or otherwise need a very high level of control over a process. </w:t>
-      </w:r>
-    </w:p>
-    <w:p>
-      <w:r>
-        <w:t> </w:t>
-      </w:r>
-    </w:p>
-    <w:p>
-      <w:r>
-        <w:t> </w:t>
-      </w:r>
-    </w:p>
-    <w:p>
-      <w:r>
-        <w:t> </w:t>
-      </w:r>
-    </w:p>
-    <w:p>
-      <w:r>
-        <w:t> </w:t>
-      </w:r>
-    </w:p>
-    <w:p>
+      <w:r>
+        <w:t xml:space="preserve">the </w:t>
+      </w:r>
+      <w:r>
+        <w:t xml:space="preserve">Vue </w:t>
+      </w:r>
+      <w:r>
+        <w:t xml:space="preserve">framework </w:t>
+      </w:r>
       <w:bookmarkStart w:id="0" w:name="_GoBack"/>
       <w:bookmarkEnd w:id="0"/>
-    </w:p>
+      <w:r>
+        <w:t>for building reactive webpages.</w:t>
+      </w:r>
+      <w:r>
+        <w:t xml:space="preserve"> </w:t>
+      </w:r>
+      <w:r>
+        <w:t xml:space="preserve">Anything written for Node.js terrifies me. </w:t>
+      </w:r>
+    </w:p>
+    <w:p/>
+    <w:p>
+      <w:r>
+        <w:rPr>
+          <w:b/>
+          <w:bCs/>
+        </w:rPr>
+        <w:t>Java</w:t>
+      </w:r>
+      <w:r>
+        <w:t>: If you're writing real software, you should probably learn Java. I</w:t>
+      </w:r>
+      <w:r>
+        <w:t xml:space="preserve">f I remember correctly, it is the language </w:t>
+      </w:r>
+      <w:r>
+        <w:t>all of our computer science department's graduates know.</w:t>
+      </w:r>
+    </w:p>
+    <w:p/>
+    <w:p>
+      <w:r>
+        <w:rPr>
+          <w:b/>
+          <w:bCs/>
+        </w:rPr>
+        <w:t>C</w:t>
+      </w:r>
+      <w:r>
+        <w:t>: This is hardcore stuff.</w:t>
+      </w:r>
+      <w:r>
+        <w:t xml:space="preserve"> Where interpreted languages like Python hide what the computer is actually doing, when you write in C, you’re </w:t>
+      </w:r>
+      <w:r>
+        <w:t xml:space="preserve">pretty much </w:t>
+      </w:r>
+      <w:r>
+        <w:t>in charge of everything. That includes keeping your computer from turning into goo</w:t>
+      </w:r>
+      <w:r>
+        <w:t xml:space="preserve"> because you’ve </w:t>
+      </w:r>
+      <w:r>
+        <w:t>overrun the size constraints on a variable and accidentally told the video card to set itself on fire</w:t>
+      </w:r>
+      <w:r>
+        <w:t xml:space="preserve">. </w:t>
+      </w:r>
+      <w:r>
+        <w:t>If you want to make cool gadgets or robots, get yourself an Arduino and learn a little C.</w:t>
+      </w:r>
+    </w:p>
+    <w:p/>
+    <w:p>
+      <w:r>
+        <w:rPr>
+          <w:b/>
+          <w:bCs/>
+        </w:rPr>
+        <w:t>C++</w:t>
+      </w:r>
+      <w:r>
+        <w:t xml:space="preserve">: </w:t>
+      </w:r>
+      <w:r>
+        <w:t xml:space="preserve">Just like it says in the name, it’s the C programming language, plus (plus) things like </w:t>
+      </w:r>
+      <w:r>
+        <w:t>abstraction</w:t>
+      </w:r>
+      <w:r>
+        <w:t xml:space="preserve"> to make life easier</w:t>
+      </w:r>
+      <w:r>
+        <w:t>.</w:t>
+      </w:r>
+      <w:r>
+        <w:t xml:space="preserve"> Great for serious scientific programming/ engineering. </w:t>
+      </w:r>
+    </w:p>
+    <w:p/>
+    <w:p>
+      <w:r>
+        <w:t xml:space="preserve">Note that you can actually use Java, C, and C++ inside of </w:t>
+      </w:r>
+      <w:r>
+        <w:t>P</w:t>
+      </w:r>
+      <w:r>
+        <w:t>ython when you need them</w:t>
+      </w:r>
+      <w:r>
+        <w:t xml:space="preserve">. That’s pretty much the only reason I use them </w:t>
+      </w:r>
+      <w:r>
+        <w:sym w:font="Symbol" w:char="F0BE"/>
+      </w:r>
+      <w:r>
+        <w:t xml:space="preserve">if I need something to run super fast or otherwise need a very high level of control over a process. </w:t>
+      </w:r>
+    </w:p>
+    <w:p>
+      <w:r>
+        <w:t> </w:t>
+      </w:r>
+    </w:p>
+    <w:p>
+      <w:r>
+        <w:t> </w:t>
+      </w:r>
+    </w:p>
+    <w:p>
+      <w:r>
+        <w:t> </w:t>
+      </w:r>
+    </w:p>
+    <w:p>
+      <w:r>
+        <w:t> </w:t>
+      </w:r>
+    </w:p>
+    <w:p/>
     <w:sectPr>
       <w:pgSz w:w="12240" w:h="15840"/>
       <w:pgMar w:top="1440" w:right="1440" w:bottom="1440" w:left="1440" w:header="720" w:footer="720" w:gutter="0"/>

--- a/info-pages/You should learn Python.docx
+++ b/info-pages/You should learn Python.docx
@@ -45,10 +45,11 @@
       <w:r>
         <w:t xml:space="preserve"> </w:t>
       </w:r>
-    </w:p>
-    <w:p>
-      <w:r>
-        <w:t xml:space="preserve">In one meeting, we wanted some data about CSUN students. The </w:t>
+      <w:r>
+        <w:t>For example, i</w:t>
+      </w:r>
+      <w:r>
+        <w:t xml:space="preserve">n one meeting, we wanted some data about CSUN students. The </w:t>
       </w:r>
       <w:r>
         <w:t>person from</w:t>
@@ -60,7 +61,13 @@
         <w:t xml:space="preserve"> I</w:t>
       </w:r>
       <w:r>
-        <w:t>t's not that she was wrong: her staff would do a proper project. But we just needed a rough estimate. So, in a few minutes I hacked together something to download information from the relevant websites and assemble what we needed.</w:t>
+        <w:t>t's not that she was wrong</w:t>
+      </w:r>
+      <w:r>
+        <w:t>;</w:t>
+      </w:r>
+      <w:r>
+        <w:t xml:space="preserve"> her staff would do a proper project. But we just needed a rough estimate. So, in a few minutes I hacked together something to download information from the relevant websites and assemble what we needed.</w:t>
       </w:r>
     </w:p>
     <w:p/>
@@ -71,6 +78,9 @@
       <w:r>
         <w:t>Why Python</w:t>
       </w:r>
+      <w:r>
+        <w:t>?</w:t>
+      </w:r>
     </w:p>
     <w:p>
       <w:r>
@@ -106,30 +116,22 @@
     </w:p>
     <w:p/>
     <w:p>
-      <w:r>
-        <w:t>For example, i</w:t>
-      </w:r>
-      <w:r>
-        <w:t xml:space="preserve">f I want to analyze data, </w:t>
-      </w:r>
-      <w:r>
-        <w:t>I</w:t>
-      </w:r>
-      <w:r>
-        <w:t xml:space="preserve"> us</w:t>
-      </w:r>
-      <w:r>
-        <w:t>e</w:t>
-      </w:r>
-      <w:r>
-        <w:t xml:space="preserve"> a library called </w:t>
-      </w:r>
-      <w:r>
-        <w:t xml:space="preserve">pandas </w:t>
-      </w:r>
-      <w:r>
-        <w:t xml:space="preserve">( </w:t>
-      </w:r>
+      <w:bookmarkStart w:id="0" w:name="_GoBack"/>
+      <w:bookmarkEnd w:id="0"/>
+      <w:r>
+        <w:t xml:space="preserve">For example, </w:t>
+      </w:r>
+      <w:r>
+        <w:t>for data analysis, pandas is pretty much the standard library:</w:t>
+      </w:r>
+      <w:r>
+        <w:t xml:space="preserve"> </w:t>
+      </w:r>
+    </w:p>
+    <w:p>
+      <w:pPr>
+        <w:ind w:firstLine="720"/>
+      </w:pPr>
       <w:hyperlink r:id="rId5" w:history="1">
         <w:r>
           <w:rPr>
@@ -139,7 +141,12 @@
         </w:r>
       </w:hyperlink>
       <w:r>
-        <w:t xml:space="preserve"> ). To </w:t>
+        <w:t xml:space="preserve"> </w:t>
+      </w:r>
+    </w:p>
+    <w:p>
+      <w:r>
+        <w:t xml:space="preserve">To </w:t>
       </w:r>
       <w:r>
         <w:t>scrap</w:t>
@@ -156,11 +163,16 @@
       </w:r>
       <w:proofErr w:type="spellEnd"/>
       <w:r>
+        <w:t>:</w:t>
+      </w:r>
+      <w:r>
         <w:t xml:space="preserve"> </w:t>
       </w:r>
-      <w:r>
-        <w:t>(</w:t>
-      </w:r>
+    </w:p>
+    <w:p>
+      <w:pPr>
+        <w:ind w:firstLine="720"/>
+      </w:pPr>
       <w:hyperlink r:id="rId6" w:history="1">
         <w:r>
           <w:rPr>
@@ -170,8 +182,10 @@
         </w:r>
       </w:hyperlink>
       <w:r>
-        <w:t xml:space="preserve">). </w:t>
-      </w:r>
+        <w:t xml:space="preserve"> </w:t>
+      </w:r>
+    </w:p>
+    <w:p>
       <w:proofErr w:type="spellStart"/>
       <w:r>
         <w:t>N</w:t>
@@ -181,11 +195,22 @@
       </w:r>
       <w:proofErr w:type="spellEnd"/>
       <w:r>
-        <w:t xml:space="preserve"> (</w:t>
-      </w:r>
-      <w:r>
         <w:t xml:space="preserve"> </w:t>
       </w:r>
+      <w:r>
+        <w:t>is fantastic f</w:t>
+      </w:r>
+      <w:r>
+        <w:t>or analyzing social networks</w:t>
+      </w:r>
+      <w:r>
+        <w:t xml:space="preserve"> </w:t>
+      </w:r>
+    </w:p>
+    <w:p>
+      <w:pPr>
+        <w:ind w:firstLine="720"/>
+      </w:pPr>
       <w:hyperlink r:id="rId7" w:history="1">
         <w:r>
           <w:rPr>
@@ -197,24 +222,6 @@
       <w:r>
         <w:t> </w:t>
       </w:r>
-      <w:r>
-        <w:t xml:space="preserve">) </w:t>
-      </w:r>
-      <w:r>
-        <w:t>is</w:t>
-      </w:r>
-      <w:r>
-        <w:t xml:space="preserve"> fantastic f</w:t>
-      </w:r>
-      <w:r>
-        <w:t>or analyzing social networks</w:t>
-      </w:r>
-      <w:r>
-        <w:t>,</w:t>
-      </w:r>
-      <w:r>
-        <w:t>.</w:t>
-      </w:r>
     </w:p>
     <w:p/>
     <w:p>
@@ -326,14 +333,13 @@
     <w:p/>
     <w:p>
       <w:r>
-        <w:lastRenderedPageBreak/>
         <w:t>However, my main advice is that once you've got the barest of basics, think of something you want to do and teach yourself through solving a problem. Programming is a practical skill. It can sound really hard when someone describes it, but it is usually easy once you actually try it out. Think of how hard dribbling a basketball would sound if someone described all the steps.</w:t>
       </w:r>
       <w:r>
-        <w:t xml:space="preserve"> Everything will be much easier to understand that way.</w:t>
-      </w:r>
-      <w:r>
-        <w:t xml:space="preserve"> There are countless programming techniques which I had a vague sense of what they were and sometimes used, but didn’t really understand them until I came across a problem which they solved.</w:t>
+        <w:t xml:space="preserve"> </w:t>
+      </w:r>
+      <w:r>
+        <w:t>There are countless programming techniques which I had a vague sense of what they were and sometimes used, but didn’t really understand them until I came across a problem which they solved.</w:t>
       </w:r>
     </w:p>
     <w:p/>
@@ -397,6 +403,12 @@
       <w:r>
         <w:t>(1) Install the python interpreter on your computer. This just lets you run programs written in python.</w:t>
       </w:r>
+      <w:r>
+        <w:t xml:space="preserve"> You can get it here: </w:t>
+      </w:r>
+      <w:r>
+        <w:t>https://www.python.org/</w:t>
+      </w:r>
     </w:p>
     <w:p>
       <w:r>
@@ -408,7 +420,21 @@
       </w:r>
       <w:proofErr w:type="spellEnd"/>
       <w:r>
-        <w:t xml:space="preserve"> notebooks. This gives you an interactive way of developing stuff. The notebook runs in your </w:t>
+        <w:t xml:space="preserve"> notebooks. </w:t>
+      </w:r>
+      <w:r>
+        <w:t xml:space="preserve">(Once you have python installed, just type pip install </w:t>
+      </w:r>
+      <w:proofErr w:type="spellStart"/>
+      <w:r>
+        <w:t>jupyter</w:t>
+      </w:r>
+      <w:proofErr w:type="spellEnd"/>
+      <w:r>
+        <w:t xml:space="preserve"> in a terminal window). </w:t>
+      </w:r>
+      <w:r>
+        <w:t xml:space="preserve">This gives you an interactive way of developing stuff. The notebook runs in your </w:t>
       </w:r>
       <w:proofErr w:type="spellStart"/>
       <w:r>
@@ -459,35 +485,13 @@
         <w:t xml:space="preserve">Ok. Fine. Here’re some thoughts on other languages which I </w:t>
       </w:r>
       <w:r>
-        <w:t>know a bit about</w:t>
+        <w:t xml:space="preserve">know </w:t>
+      </w:r>
+      <w:r>
+        <w:t>reasonably well (there are a gazillion others out there)</w:t>
       </w:r>
       <w:r>
         <w:t>:</w:t>
-      </w:r>
-    </w:p>
-    <w:p/>
-    <w:p>
-      <w:r>
-        <w:rPr>
-          <w:b/>
-          <w:bCs/>
-        </w:rPr>
-        <w:t>PHP</w:t>
-      </w:r>
-      <w:r>
-        <w:t>: My first love. I still use it for the server-side of web-apps. It is not useful for data-analysis or small on-the-fly projects</w:t>
-      </w:r>
-      <w:r>
-        <w:t>.</w:t>
-      </w:r>
-      <w:r>
-        <w:t xml:space="preserve"> If you are creating websites, you need to use a framework. I like Laravel (</w:t>
-      </w:r>
-      <w:r>
-        <w:t>https://laravel.com/</w:t>
-      </w:r>
-      <w:r>
-        <w:t>)</w:t>
       </w:r>
     </w:p>
     <w:p/>
@@ -498,6 +502,37 @@
           <w:bCs/>
         </w:rPr>
         <w:lastRenderedPageBreak/>
+        <w:t>PHP</w:t>
+      </w:r>
+      <w:r>
+        <w:t>: My first love. I still use it for the server-side of web-apps. It is not useful for data-analysis or small on-the-fly projects</w:t>
+      </w:r>
+      <w:r>
+        <w:t>.</w:t>
+      </w:r>
+      <w:r>
+        <w:t xml:space="preserve"> If you are creating web</w:t>
+      </w:r>
+      <w:r>
+        <w:t>sites and don’t want them instantly hacked</w:t>
+      </w:r>
+      <w:r>
+        <w:t>, you need to use a framework. I like Laravel (</w:t>
+      </w:r>
+      <w:r>
+        <w:t>https://laravel.com/</w:t>
+      </w:r>
+      <w:r>
+        <w:t>)</w:t>
+      </w:r>
+    </w:p>
+    <w:p/>
+    <w:p>
+      <w:r>
+        <w:rPr>
+          <w:b/>
+          <w:bCs/>
+        </w:rPr>
         <w:t>JavaScript</w:t>
       </w:r>
       <w:r>
@@ -554,8 +589,6 @@
       <w:r>
         <w:t xml:space="preserve">framework </w:t>
       </w:r>
-      <w:bookmarkStart w:id="0" w:name="_GoBack"/>
-      <w:bookmarkEnd w:id="0"/>
       <w:r>
         <w:t>for building reactive webpages.</w:t>
       </w:r>
@@ -680,10 +713,19 @@
     </w:p>
     <w:p>
       <w:r>
-        <w:t> </w:t>
-      </w:r>
-    </w:p>
-    <w:p>
+        <w:sym w:font="Symbol" w:char="F0BE"/>
+      </w:r>
+      <w:r>
+        <w:sym w:font="Symbol" w:char="F0BE"/>
+      </w:r>
+      <w:r>
+        <w:sym w:font="Symbol" w:char="F0BE"/>
+      </w:r>
+    </w:p>
+    <w:p>
+      <w:r>
+        <w:t>I hope this convinces you to try out a programming language. If you find resources that are helpful to you, please share them with me, so I can update this document to make it more helpful.</w:t>
+      </w:r>
       <w:r>
         <w:t> </w:t>
       </w:r>

--- a/info-pages/You should learn Python.docx
+++ b/info-pages/You should learn Python.docx
@@ -116,8 +116,6 @@
     </w:p>
     <w:p/>
     <w:p>
-      <w:bookmarkStart w:id="0" w:name="_GoBack"/>
-      <w:bookmarkEnd w:id="0"/>
       <w:r>
         <w:t xml:space="preserve">For example, </w:t>
       </w:r>
@@ -292,6 +290,12 @@
     </w:p>
     <w:p/>
     <w:p>
+      <w:pPr>
+        <w:rPr>
+          <w:color w:val="0563C1" w:themeColor="hyperlink"/>
+          <w:u w:val="single"/>
+        </w:rPr>
+      </w:pPr>
       <w:r>
         <w:t xml:space="preserve">I'd recommend </w:t>
       </w:r>
@@ -329,6 +333,22 @@
           <w:t>https://www.dataquest.io/blog/jupyter-notebook-tutorial/</w:t>
         </w:r>
       </w:hyperlink>
+      <w:r>
+        <w:rPr>
+          <w:rStyle w:val="Hyperlink"/>
+        </w:rPr>
+        <w:t xml:space="preserve"> </w:t>
+      </w:r>
+      <w:r>
+        <w:t xml:space="preserve">(the </w:t>
+      </w:r>
+      <w:r>
+        <w:lastRenderedPageBreak/>
+        <w:t>tutorial</w:t>
+      </w:r>
+      <w:r>
+        <w:t xml:space="preserve"> is on the page I’ve linked to, you don’t need to sign up for anything, though the page tries to trick you into signing up for paid stuff; just keep scrolling) </w:t>
+      </w:r>
     </w:p>
     <w:p/>
     <w:p>
@@ -559,11 +579,39 @@
       <w:r>
         <w:t xml:space="preserve">. </w:t>
       </w:r>
+    </w:p>
+    <w:p>
       <w:r>
         <w:t>That said, i</w:t>
       </w:r>
       <w:r>
-        <w:t>f you're going to do anything on the web, you need to learn JavaScript. Fortunately, there are some decent frameworks which make life a lot easier. Everyone (myself included) seems to start off with jQuery</w:t>
+        <w:t>f you're going to do anything on the web, you need to learn JavaScript. Fortunately, there are some decent frameworks which make life a lot easier. Everyone</w:t>
+      </w:r>
+      <w:r>
+        <w:t xml:space="preserve">, </w:t>
+      </w:r>
+      <w:proofErr w:type="gramStart"/>
+      <w:r>
+        <w:t>myself</w:t>
+      </w:r>
+      <w:proofErr w:type="gramEnd"/>
+      <w:r>
+        <w:t xml:space="preserve"> included</w:t>
+      </w:r>
+      <w:r>
+        <w:t>,</w:t>
+      </w:r>
+      <w:r>
+        <w:t xml:space="preserve"> seems to start off with jQuery</w:t>
+      </w:r>
+      <w:r>
+        <w:t xml:space="preserve"> (</w:t>
+      </w:r>
+      <w:r>
+        <w:t>https://jquery.com/</w:t>
+      </w:r>
+      <w:r>
+        <w:t>)</w:t>
       </w:r>
       <w:r>
         <w:t>; it does make things much easier</w:t>
@@ -588,6 +636,20 @@
       </w:r>
       <w:r>
         <w:t xml:space="preserve">framework </w:t>
+      </w:r>
+      <w:r>
+        <w:t>(</w:t>
+      </w:r>
+      <w:r>
+        <w:t>https://vuejs.org/</w:t>
+      </w:r>
+      <w:r>
+        <w:t>)</w:t>
+      </w:r>
+      <w:bookmarkStart w:id="0" w:name="_GoBack"/>
+      <w:bookmarkEnd w:id="0"/>
+      <w:r>
+        <w:t xml:space="preserve"> </w:t>
       </w:r>
       <w:r>
         <w:t>for building reactive webpages.</w:t>
@@ -875,7 +937,7 @@
     </w:rPrDefault>
     <w:pPrDefault/>
   </w:docDefaults>
-  <w:latentStyles w:defLockedState="0" w:defUIPriority="99" w:defSemiHidden="0" w:defUnhideWhenUsed="0" w:defQFormat="0" w:count="377">
+  <w:latentStyles w:defLockedState="0" w:defUIPriority="99" w:defSemiHidden="0" w:defUnhideWhenUsed="0" w:defQFormat="0" w:count="376">
     <w:lsdException w:name="Normal" w:uiPriority="0" w:qFormat="1"/>
     <w:lsdException w:name="heading 1" w:uiPriority="0" w:qFormat="1"/>
     <w:lsdException w:name="heading 2" w:semiHidden="1" w:uiPriority="9" w:unhideWhenUsed="1" w:qFormat="1"/>
@@ -1250,7 +1312,6 @@
     <w:lsdException w:name="Mention" w:semiHidden="1" w:unhideWhenUsed="1"/>
     <w:lsdException w:name="Smart Hyperlink" w:semiHidden="1" w:unhideWhenUsed="1"/>
     <w:lsdException w:name="Smart Link" w:semiHidden="1" w:unhideWhenUsed="1"/>
-    <w:lsdException w:name="Smart Link Error" w:semiHidden="1" w:unhideWhenUsed="1"/>
   </w:latentStyles>
   <w:style w:type="paragraph" w:default="1" w:styleId="Normal">
     <w:name w:val="Normal"/>
@@ -1323,7 +1384,6 @@
   <w:style w:type="character" w:default="1" w:styleId="DefaultParagraphFont">
     <w:name w:val="Default Paragraph Font"/>
     <w:uiPriority w:val="1"/>
-    <w:semiHidden/>
     <w:unhideWhenUsed/>
   </w:style>
   <w:style w:type="table" w:default="1" w:styleId="TableNormal">
